--- a/section9/Create an OOP Based System for Storing School Data Using Design Patterns.docx
+++ b/section9/Create an OOP Based System for Storing School Data Using Design Patterns.docx
@@ -61,9 +61,12 @@
           <w:szCs w:val="32"/>
           <w:shd w:val="clear" w:color="auto" w:fill="FFFFFF"/>
         </w:rPr>
-        <w:fldChar w:fldCharType="begin"/>
-      </w:r>
-      <w:r>
+        <w:t>https://github.com/RBhuvaneswari01/mainprojects</w:t>
+      </w:r>
+    </w:p>
+    <w:p>
+      <w:pPr>
+        <w:spacing w:line="360" w:lineRule="auto"/>
         <w:rPr>
           <w:rFonts w:ascii="Times New Roman" w:hAnsi="Times New Roman" w:cs="Times New Roman"/>
           <w:color w:val="292F32"/>
@@ -71,118 +74,7 @@
           <w:szCs w:val="32"/>
           <w:shd w:val="clear" w:color="auto" w:fill="FFFFFF"/>
         </w:rPr>
-        <w:instrText xml:space="preserve"> HYPERLINK "</w:instrText>
-      </w:r>
-      <w:r>
-        <w:rPr>
-          <w:rFonts w:ascii="Times New Roman" w:hAnsi="Times New Roman" w:cs="Times New Roman"/>
-          <w:color w:val="292F32"/>
-          <w:sz w:val="32"/>
-          <w:szCs w:val="32"/>
-          <w:shd w:val="clear" w:color="auto" w:fill="FFFFFF"/>
-        </w:rPr>
-        <w:instrText>https://github.com/RBhuvaneswari01/mainprojects</w:instrText>
-      </w:r>
-    </w:p>
-    <w:p>
-      <w:pPr>
-        <w:rPr>
-          <w:rFonts w:ascii="Times New Roman" w:hAnsi="Times New Roman" w:cs="Times New Roman"/>
-          <w:b/>
-          <w:bCs/>
-          <w:color w:val="292F32"/>
-          <w:sz w:val="32"/>
-          <w:szCs w:val="32"/>
-          <w:shd w:val="clear" w:color="auto" w:fill="FFFFFF"/>
-        </w:rPr>
-      </w:pPr>
-    </w:p>
-    <w:p>
-      <w:pPr>
-        <w:rPr>
-          <w:rStyle w:val="Hyperlink"/>
-          <w:rFonts w:ascii="Times New Roman" w:hAnsi="Times New Roman" w:cs="Times New Roman"/>
-          <w:sz w:val="32"/>
-          <w:szCs w:val="32"/>
-          <w:shd w:val="clear" w:color="auto" w:fill="FFFFFF"/>
-        </w:rPr>
-      </w:pPr>
-      <w:r>
-        <w:rPr>
-          <w:rFonts w:ascii="Times New Roman" w:hAnsi="Times New Roman" w:cs="Times New Roman"/>
-          <w:color w:val="292F32"/>
-          <w:sz w:val="32"/>
-          <w:szCs w:val="32"/>
-          <w:shd w:val="clear" w:color="auto" w:fill="FFFFFF"/>
-        </w:rPr>
-        <w:tab/>
-        <w:instrText xml:space="preserve">" </w:instrText>
-      </w:r>
-      <w:r>
-        <w:rPr>
-          <w:rFonts w:ascii="Times New Roman" w:hAnsi="Times New Roman" w:cs="Times New Roman"/>
-          <w:color w:val="292F32"/>
-          <w:sz w:val="32"/>
-          <w:szCs w:val="32"/>
-          <w:shd w:val="clear" w:color="auto" w:fill="FFFFFF"/>
-        </w:rPr>
-        <w:fldChar w:fldCharType="separate"/>
-      </w:r>
-      <w:r>
-        <w:rPr>
-          <w:rStyle w:val="Hyperlink"/>
-          <w:rFonts w:ascii="Times New Roman" w:hAnsi="Times New Roman" w:cs="Times New Roman"/>
-          <w:sz w:val="32"/>
-          <w:szCs w:val="32"/>
-          <w:shd w:val="clear" w:color="auto" w:fill="FFFFFF"/>
-        </w:rPr>
-        <w:t>https://github.com/RBhuvaneswari01/mainprojects</w:t>
-      </w:r>
-    </w:p>
-    <w:p>
-      <w:pPr>
-        <w:rPr>
-          <w:rStyle w:val="Hyperlink"/>
-          <w:rFonts w:ascii="Times New Roman" w:hAnsi="Times New Roman" w:cs="Times New Roman"/>
-          <w:b/>
-          <w:bCs/>
-          <w:sz w:val="32"/>
-          <w:szCs w:val="32"/>
-          <w:shd w:val="clear" w:color="auto" w:fill="FFFFFF"/>
-        </w:rPr>
-      </w:pPr>
-    </w:p>
-    <w:p>
-      <w:pPr>
-        <w:spacing w:line="360" w:lineRule="auto"/>
-        <w:rPr>
-          <w:rFonts w:ascii="Times New Roman" w:hAnsi="Times New Roman" w:cs="Times New Roman"/>
-          <w:color w:val="292F32"/>
-          <w:sz w:val="32"/>
-          <w:szCs w:val="32"/>
-          <w:shd w:val="clear" w:color="auto" w:fill="FFFFFF"/>
-        </w:rPr>
-      </w:pPr>
-      <w:r>
-        <w:rPr>
-          <w:rStyle w:val="Hyperlink"/>
-          <w:rFonts w:ascii="Times New Roman" w:hAnsi="Times New Roman" w:cs="Times New Roman"/>
-          <w:sz w:val="32"/>
-          <w:szCs w:val="32"/>
-          <w:shd w:val="clear" w:color="auto" w:fill="FFFFFF"/>
-        </w:rPr>
-        <w:tab/>
-      </w:r>
-      <w:r>
-        <w:rPr>
-          <w:rFonts w:ascii="Times New Roman" w:hAnsi="Times New Roman" w:cs="Times New Roman"/>
-          <w:color w:val="292F32"/>
-          <w:sz w:val="32"/>
-          <w:szCs w:val="32"/>
-          <w:shd w:val="clear" w:color="auto" w:fill="FFFFFF"/>
-        </w:rPr>
-        <w:fldChar w:fldCharType="end"/>
-      </w:r>
+      </w:pPr>
     </w:p>
     <w:p>
       <w:pPr>
@@ -1698,7 +1590,7 @@
   <a:extraClrSchemeLst/>
   <a:extLst>
     <a:ext uri="{05A4C25C-085E-4340-85A3-A5531E510DB2}">
-      <thm15:themeFamily xmlns:thm15="http://schemas.microsoft.com/office/thememl/2012/main" xmlns="" name="Office Theme" id="{62F939B6-93AF-4DB8-9C6B-D6C7DFDC589F}" vid="{4A3C46E8-61CC-4603-A589-7422A47A8E4A}"/>
+      <thm15:themeFamily xmlns="" xmlns:thm15="http://schemas.microsoft.com/office/thememl/2012/main" name="Office Theme" id="{62F939B6-93AF-4DB8-9C6B-D6C7DFDC589F}" vid="{4A3C46E8-61CC-4603-A589-7422A47A8E4A}"/>
     </a:ext>
   </a:extLst>
 </a:theme>
